--- a/Docs/Models/ASH_Models/Ash_Mass_Info.docx
+++ b/Docs/Models/ASH_Models/Ash_Mass_Info.docx
@@ -2332,19 +2332,8 @@
           <w:sz w:val="20"/>
           <w:szCs w:val="20"/>
         </w:rPr>
-        <w:t xml:space="preserve">      =    0.001750657,   -0.001007431,    </w:t>
-      </w:r>
-      <w:bookmarkStart w:id="0" w:name="_GoBack"/>
-      <w:r>
-        <w:rPr>
-          <w:rFonts w:ascii="Courier New" w:hAnsi="Courier New" w:cs="Courier New"/>
-          <w:kern w:val="0"/>
-          <w:sz w:val="20"/>
-          <w:szCs w:val="20"/>
-        </w:rPr>
-        <w:t>0.002091864</w:t>
-      </w:r>
-      <w:bookmarkEnd w:id="0"/>
+        <w:t xml:space="preserve">      =    0.001750657,   -0.001007431,    0.002091864</w:t>
+      </w:r>
     </w:p>
     <w:p>
       <w:pPr>
@@ -3983,18 +3972,14 @@
       </w:r>
       <w:r>
         <w:rPr>
-          <w:rFonts w:ascii="Courier New" w:hAnsi="Courier New" w:cs="Courier New"/>
           <w:noProof/>
-          <w:kern w:val="0"/>
-          <w:sz w:val="20"/>
-          <w:szCs w:val="20"/>
         </w:rPr>
         <w:lastRenderedPageBreak/>
         <w:drawing>
-          <wp:inline distT="0" distB="0" distL="0" distR="0">
-            <wp:extent cx="2244725" cy="3590925"/>
-            <wp:effectExtent l="0" t="0" r="3175" b="9525"/>
-            <wp:docPr id="8" name="Picture 8"/>
+          <wp:inline distT="0" distB="0" distL="0" distR="0" wp14:anchorId="5176F11E" wp14:editId="20CE5331">
+            <wp:extent cx="2286000" cy="3491399"/>
+            <wp:effectExtent l="0" t="0" r="0" b="0"/>
+            <wp:docPr id="6" name="Picture 6"/>
             <wp:cNvGraphicFramePr>
               <a:graphicFrameLocks xmlns:a="http://schemas.openxmlformats.org/drawingml/2006/main" noChangeAspect="1"/>
             </wp:cNvGraphicFramePr>
@@ -4002,36 +3987,30 @@
               <a:graphicData uri="http://schemas.openxmlformats.org/drawingml/2006/picture">
                 <pic:pic xmlns:pic="http://schemas.openxmlformats.org/drawingml/2006/picture">
                   <pic:nvPicPr>
-                    <pic:cNvPr id="0" name="Picture 7"/>
-                    <pic:cNvPicPr>
-                      <a:picLocks noChangeAspect="1" noChangeArrowheads="1"/>
-                    </pic:cNvPicPr>
+                    <pic:cNvPr id="1" name=""/>
+                    <pic:cNvPicPr/>
                   </pic:nvPicPr>
-                  <pic:blipFill>
-                    <a:blip r:embed="rId9" cstate="print">
-                      <a:extLst>
-                        <a:ext uri="{28A0092B-C50C-407E-A947-70E740481C1C}">
-                          <a14:useLocalDpi xmlns:a14="http://schemas.microsoft.com/office/drawing/2010/main" val="0"/>
-                        </a:ext>
-                      </a:extLst>
-                    </a:blip>
-                    <a:srcRect/>
-                    <a:stretch>
-                      <a:fillRect/>
-                    </a:stretch>
+                  <pic:blipFill rotWithShape="1">
+                    <a:blip r:embed="rId9"/>
+                    <a:srcRect l="62372" t="51508" r="22815" b="8501"/>
+                    <a:stretch/>
                   </pic:blipFill>
                   <pic:spPr bwMode="auto">
                     <a:xfrm>
                       <a:off x="0" y="0"/>
-                      <a:ext cx="2244725" cy="3590925"/>
+                      <a:ext cx="2286000" cy="3491399"/>
                     </a:xfrm>
                     <a:prstGeom prst="rect">
                       <a:avLst/>
                     </a:prstGeom>
-                    <a:noFill/>
                     <a:ln>
                       <a:noFill/>
                     </a:ln>
+                    <a:extLst>
+                      <a:ext uri="{53640926-AAD7-44D8-BBD7-CCE9431645EC}">
+                        <a14:shadowObscured xmlns:a14="http://schemas.microsoft.com/office/drawing/2010/main"/>
+                      </a:ext>
+                    </a:extLst>
                   </pic:spPr>
                 </pic:pic>
               </a:graphicData>
@@ -4039,6 +4018,8 @@
           </wp:inline>
         </w:drawing>
       </w:r>
+      <w:bookmarkStart w:id="0" w:name="_GoBack"/>
+      <w:bookmarkEnd w:id="0"/>
     </w:p>
     <w:p>
       <w:pPr>
@@ -4277,7 +4258,7 @@
           <w:sz w:val="20"/>
           <w:szCs w:val="20"/>
         </w:rPr>
-        <w:t xml:space="preserve">   =    0.000062353,   -0.001514090,    0.083856504</w:t>
+        <w:t xml:space="preserve">   =   -0.000154983,   -0.001303979,   -0.004120685</w:t>
       </w:r>
     </w:p>
     <w:p>
@@ -4377,7 +4358,7 @@
           <w:sz w:val="20"/>
           <w:szCs w:val="20"/>
         </w:rPr>
-        <w:t xml:space="preserve">            =    0.002483858,    0.002424110,    0.000143209</w:t>
+        <w:t xml:space="preserve">            =    0.000222920,    0.000163369,    0.000143025</w:t>
       </w:r>
     </w:p>
     <w:p>
@@ -4619,7 +4600,7 @@
           <w:sz w:val="20"/>
           <w:szCs w:val="20"/>
         </w:rPr>
-        <w:t xml:space="preserve">         =   -0.000042940,    0.000001872,   -0.000000552</w:t>
+        <w:t xml:space="preserve">         =   -0.000000290,    0.000000393,   -0.000000457</w:t>
       </w:r>
     </w:p>
     <w:p>
